--- a/data/Essay_Set_Descriptions/Essay Set #2--ReadMeFirst.docx
+++ b/data/Essay_Set_Descriptions/Essay Set #2--ReadMeFirst.docx
@@ -101,8 +101,31 @@
             <w:tcW w:w="3528" w:type="dxa"/>
           </w:tcPr>
           <w:p>
-            <w:bookmarkStart w:id="0" w:name="_GoBack"/>
-            <w:bookmarkEnd w:id="0"/>
+            <w:r>
+              <w:t>Final evaluation set size:</w:t>
+            </w:r>
+          </w:p>
+        </w:tc>
+        <w:tc>
+          <w:tcPr>
+            <w:tcW w:w="6048" w:type="dxa"/>
+          </w:tcPr>
+          <w:p>
+            <w:r>
+              <w:t>600</w:t>
+            </w:r>
+            <w:r>
+              <w:t xml:space="preserve"> essays</w:t>
+            </w:r>
+          </w:p>
+        </w:tc>
+      </w:tr>
+      <w:tr>
+        <w:tc>
+          <w:tcPr>
+            <w:tcW w:w="3528" w:type="dxa"/>
+          </w:tcPr>
+          <w:p>
             <w:r>
               <w:t>Average length of essays:</w:t>
             </w:r>
@@ -373,6 +396,7 @@
     </w:p>
     <w:p>
       <w:r>
+        <w:lastRenderedPageBreak/>
         <w:t>Does the writing sample include thorough, relevant, and complete ideas? Does it</w:t>
       </w:r>
     </w:p>
@@ -386,7 +410,6 @@
       </w:pPr>
       <w:proofErr w:type="gramStart"/>
       <w:r>
-        <w:lastRenderedPageBreak/>
         <w:t>include</w:t>
       </w:r>
       <w:proofErr w:type="gramEnd"/>
@@ -702,6 +725,7 @@
     </w:p>
     <w:p>
       <w:r>
+        <w:lastRenderedPageBreak/>
         <w:t>Does the writing sample include many relevant ideas? Does it</w:t>
       </w:r>
     </w:p>
@@ -715,7 +739,6 @@
       </w:pPr>
       <w:proofErr w:type="gramStart"/>
       <w:r>
-        <w:lastRenderedPageBreak/>
         <w:t>provide</w:t>
       </w:r>
       <w:proofErr w:type="gramEnd"/>
@@ -1031,6 +1054,7 @@
     </w:p>
     <w:p>
       <w:r>
+        <w:lastRenderedPageBreak/>
         <w:t>Does the writing sample include relevant ideas? Does it</w:t>
       </w:r>
     </w:p>
@@ -1044,7 +1068,6 @@
       </w:pPr>
       <w:proofErr w:type="gramStart"/>
       <w:r>
-        <w:lastRenderedPageBreak/>
         <w:t>include</w:t>
       </w:r>
       <w:proofErr w:type="gramEnd"/>
@@ -1351,6 +1374,7 @@
       </w:pPr>
       <w:proofErr w:type="gramStart"/>
       <w:r>
+        <w:lastRenderedPageBreak/>
         <w:t>stay</w:t>
       </w:r>
       <w:proofErr w:type="gramEnd"/>
@@ -1360,7 +1384,6 @@
     </w:p>
     <w:p>
       <w:r>
-        <w:lastRenderedPageBreak/>
         <w:t>Does the writing sample include some relevant ideas? Does it</w:t>
       </w:r>
     </w:p>
@@ -1680,6 +1703,7 @@
       </w:pPr>
       <w:proofErr w:type="gramStart"/>
       <w:r>
+        <w:lastRenderedPageBreak/>
         <w:t>sometimes</w:t>
       </w:r>
       <w:proofErr w:type="gramEnd"/>
@@ -1689,7 +1713,6 @@
     </w:p>
     <w:p>
       <w:r>
-        <w:lastRenderedPageBreak/>
         <w:t>Does the writing sample include few relevant ideas? Does it</w:t>
       </w:r>
     </w:p>
@@ -2003,6 +2026,7 @@
     </w:p>
     <w:p>
       <w:r>
+        <w:lastRenderedPageBreak/>
         <w:t>Does the writing sample include very few relevant ideas?</w:t>
       </w:r>
     </w:p>
@@ -2015,7 +2039,6 @@
         </w:numPr>
       </w:pPr>
       <w:r>
-        <w:lastRenderedPageBreak/>
         <w:t>Does it include little information with few or no details or unrelated details?</w:t>
       </w:r>
     </w:p>
@@ -2337,6 +2360,7 @@
         </w:numPr>
       </w:pPr>
       <w:r>
+        <w:lastRenderedPageBreak/>
         <w:t>Does the writing sample demonstrate a superior command of paragraphing?</w:t>
       </w:r>
     </w:p>
@@ -2349,7 +2373,6 @@
         </w:numPr>
       </w:pPr>
       <w:r>
-        <w:lastRenderedPageBreak/>
         <w:t>Does the writing sample demonstrate a superior command of sentence structure by not using run-on sentences or sentence fragments?</w:t>
       </w:r>
     </w:p>
@@ -2658,14 +2681,11 @@
         <w:rPr>
           <w:b/>
         </w:rPr>
+        <w:lastRenderedPageBreak/>
         <w:t>NOTE:</w:t>
       </w:r>
       <w:r>
-        <w:t xml:space="preserve"> The elements of this rubric are applied holistically; no element is intended to supersede any other element. The variety and proportion of errors in relation to the length of the writing sample are </w:t>
-      </w:r>
-      <w:r>
-        <w:lastRenderedPageBreak/>
-        <w:t>considered. A very brief paper consisting of two or three sentences may receive no more than 2 score points.</w:t>
+        <w:t xml:space="preserve"> The elements of this rubric are applied holistically; no element is intended to supersede any other element. The variety and proportion of errors in relation to the length of the writing sample are considered. A very brief paper consisting of two or three sentences may receive no more than 2 score points.</w:t>
       </w:r>
     </w:p>
     <w:p>
@@ -2685,7 +2705,12 @@
         </w:numPr>
       </w:pPr>
       <w:r>
-        <w:t>The 20% second read is for reliability analysis only. The reader 1 score is always reported as the score of record. There is no condition for a third resolution read.</w:t>
+        <w:t xml:space="preserve">The 20% second read is for reliability analysis only. The reader 1 score is always reported as the </w:t>
+      </w:r>
+      <w:bookmarkStart w:id="0" w:name="_GoBack"/>
+      <w:bookmarkEnd w:id="0"/>
+      <w:r>
+        <w:t>score of record. There is no condition for a third resolution read.</w:t>
       </w:r>
     </w:p>
     <w:sectPr>
@@ -2775,7 +2800,7 @@
           <w:rPr>
             <w:noProof/>
           </w:rPr>
-          <w:t>9</w:t>
+          <w:t>8</w:t>
         </w:r>
         <w:r>
           <w:rPr>
@@ -4792,7 +4817,7 @@
 </file>
 
 <file path=customXml/itemProps1.xml><?xml version="1.0" encoding="utf-8"?>
-<ds:datastoreItem xmlns:ds="http://schemas.openxmlformats.org/officeDocument/2006/customXml" ds:itemID="{3B9D9D5E-ED4C-4BBF-88F3-ACCA53086BB9}">
+<ds:datastoreItem xmlns:ds="http://schemas.openxmlformats.org/officeDocument/2006/customXml" ds:itemID="{7F5414CC-EF10-4B25-80F8-E3F00B26DAF6}">
   <ds:schemaRefs>
     <ds:schemaRef ds:uri="http://schemas.openxmlformats.org/officeDocument/2006/bibliography"/>
   </ds:schemaRefs>
